--- a/法令ファイル/我が国における産業活動の革新等を図るための産業活力再生特別措置法等の一部を改正する法律の施行に伴う関係政令の整備等及び経過措置に関する政令　抄/我が国における産業活動の革新等を図るための産業活力再生特別措置法等の一部を改正する法律の施行に伴う関係政令の整備等及び経過措置に関する政令　抄（平成二十一年政令第百五十五号）.docx
+++ b/法令ファイル/我が国における産業活動の革新等を図るための産業活力再生特別措置法等の一部を改正する法律の施行に伴う関係政令の整備等及び経過措置に関する政令　抄/我が国における産業活動の革新等を図るための産業活力再生特別措置法等の一部を改正する法律の施行に伴う関係政令の整備等及び経過措置に関する政令　抄（平成二十一年政令第百五十五号）.docx
@@ -322,7 +322,7 @@
     </w:pPr>
     <w:r>
       <w:tab/>
-      <w:t>WeGov v0.1 - FTS141</w:t>
+      <w:t>WeGov v0.2 - FTS141</w:t>
     </w:r>
   </w:p>
 </w:ftr>
